--- a/AutoSegPro操作指南03.docx
+++ b/AutoSegPro操作指南03.docx
@@ -1558,11 +1558,6 @@
       </w:r>
     </w:p>
     <w:p>
-      <w:pPr>
-        <w:rPr>
-          <w:rFonts w:hint="eastAsia"/>
-        </w:rPr>
-      </w:pPr>
       <w:r>
         <w:rPr>
           <w:rFonts w:hint="eastAsia"/>
@@ -1577,11 +1572,6 @@
       </w:r>
     </w:p>
     <w:p>
-      <w:pPr>
-        <w:rPr>
-          <w:rFonts w:hint="eastAsia"/>
-        </w:rPr>
-      </w:pPr>
       <w:r>
         <w:rPr>
           <w:rFonts w:hint="eastAsia"/>
@@ -1847,11 +1837,6 @@
       </w:r>
     </w:p>
     <w:p>
-      <w:pPr>
-        <w:rPr>
-          <w:rFonts w:hint="eastAsia"/>
-        </w:rPr>
-      </w:pPr>
       <w:r>
         <w:rPr>
           <w:rFonts w:hint="eastAsia"/>
@@ -1885,11 +1870,6 @@
     </w:p>
     <w:p/>
     <w:p>
-      <w:pPr>
-        <w:rPr>
-          <w:rFonts w:hint="eastAsia"/>
-        </w:rPr>
-      </w:pPr>
       <w:r>
         <w:rPr>
           <w:rFonts w:hint="eastAsia"/>
@@ -1960,13 +1940,7 @@
         <w:t>。</w:t>
       </w:r>
     </w:p>
-    <w:p>
-      <w:pPr>
-        <w:rPr>
-          <w:rFonts w:hint="eastAsia"/>
-        </w:rPr>
-      </w:pPr>
-    </w:p>
+    <w:p/>
     <w:p/>
     <w:p>
       <w:pPr>
@@ -2610,6 +2584,243 @@
         <w:t>标注操作</w:t>
       </w:r>
     </w:p>
+    <w:p>
+      <w:pPr>
+        <w:rPr>
+          <w:rFonts w:hint="eastAsia"/>
+        </w:rPr>
+      </w:pPr>
+    </w:p>
+    <w:p>
+      <w:pPr>
+        <w:rPr>
+          <w:rFonts w:hint="eastAsia"/>
+        </w:rPr>
+      </w:pPr>
+      <w:r>
+        <w:rPr>
+          <w:rFonts w:hint="eastAsia"/>
+        </w:rPr>
+        <w:t>Keep In Mind the following key operations:</w:t>
+      </w:r>
+    </w:p>
+    <w:p>
+      <w:pPr>
+        <w:pStyle w:val="a6"/>
+        <w:numPr>
+          <w:ilvl w:val="0"/>
+          <w:numId w:val="6"/>
+        </w:numPr>
+        <w:ind w:firstLineChars="0"/>
+        <w:rPr>
+          <w:rFonts w:hint="eastAsia"/>
+        </w:rPr>
+      </w:pPr>
+      <w:r>
+        <w:rPr>
+          <w:rFonts w:hint="eastAsia"/>
+        </w:rPr>
+        <w:t>Press Carriage Return Key on your key board when you finish drafting an annotation.</w:t>
+      </w:r>
+    </w:p>
+    <w:p>
+      <w:pPr>
+        <w:pStyle w:val="a6"/>
+        <w:numPr>
+          <w:ilvl w:val="0"/>
+          <w:numId w:val="6"/>
+        </w:numPr>
+        <w:ind w:firstLineChars="0"/>
+        <w:rPr>
+          <w:rFonts w:hint="eastAsia"/>
+        </w:rPr>
+      </w:pPr>
+      <w:r>
+        <w:rPr>
+          <w:rFonts w:hint="eastAsia"/>
+        </w:rPr>
+        <w:t>Press ESCAPE key on your key board when you get no response from AutoSeg.</w:t>
+      </w:r>
+    </w:p>
+    <w:p>
+      <w:pPr>
+        <w:rPr>
+          <w:rFonts w:hint="eastAsia"/>
+        </w:rPr>
+      </w:pPr>
+    </w:p>
+    <w:p/>
+    <w:p>
+      <w:pPr>
+        <w:rPr>
+          <w:rFonts w:hint="eastAsia"/>
+        </w:rPr>
+      </w:pPr>
+      <w:r>
+        <w:rPr>
+          <w:rFonts w:hint="eastAsia"/>
+        </w:rPr>
+        <w:t>记住两个标准操作：</w:t>
+      </w:r>
+    </w:p>
+    <w:p>
+      <w:pPr>
+        <w:pStyle w:val="a6"/>
+        <w:numPr>
+          <w:ilvl w:val="0"/>
+          <w:numId w:val="5"/>
+        </w:numPr>
+        <w:ind w:firstLineChars="0"/>
+        <w:rPr>
+          <w:rFonts w:hint="eastAsia"/>
+        </w:rPr>
+      </w:pPr>
+      <w:r>
+        <w:rPr>
+          <w:rFonts w:hint="eastAsia"/>
+        </w:rPr>
+        <w:t>标注草图形画完的时候，回车生成标注</w:t>
+      </w:r>
+    </w:p>
+    <w:p>
+      <w:pPr>
+        <w:pStyle w:val="a6"/>
+        <w:numPr>
+          <w:ilvl w:val="0"/>
+          <w:numId w:val="5"/>
+        </w:numPr>
+        <w:ind w:firstLineChars="0"/>
+        <w:rPr>
+          <w:rFonts w:hint="eastAsia"/>
+        </w:rPr>
+      </w:pPr>
+      <w:r>
+        <w:rPr>
+          <w:rFonts w:hint="eastAsia"/>
+        </w:rPr>
+        <w:t>碰到不响应的时候，</w:t>
+      </w:r>
+      <w:r>
+        <w:rPr>
+          <w:rFonts w:hint="eastAsia"/>
+        </w:rPr>
+        <w:t>ESCAPE</w:t>
+      </w:r>
+      <w:r>
+        <w:rPr>
+          <w:rFonts w:hint="eastAsia"/>
+        </w:rPr>
+        <w:t>键盘。</w:t>
+      </w:r>
+    </w:p>
+    <w:p>
+      <w:pPr>
+        <w:rPr>
+          <w:rFonts w:hint="eastAsia"/>
+        </w:rPr>
+      </w:pPr>
+    </w:p>
+    <w:p>
+      <w:pPr>
+        <w:rPr>
+          <w:rFonts w:hint="eastAsia"/>
+        </w:rPr>
+      </w:pPr>
+      <w:r>
+        <w:rPr>
+          <w:rFonts w:hint="eastAsia"/>
+        </w:rPr>
+        <w:t>说明（</w:t>
+      </w:r>
+      <w:r>
+        <w:rPr>
+          <w:rFonts w:hint="eastAsia"/>
+        </w:rPr>
+        <w:t>1</w:t>
+      </w:r>
+      <w:r>
+        <w:rPr>
+          <w:rFonts w:hint="eastAsia"/>
+        </w:rPr>
+        <w:t>）</w:t>
+      </w:r>
+      <w:r>
+        <w:rPr>
+          <w:rFonts w:hint="eastAsia"/>
+        </w:rPr>
+        <w:t xml:space="preserve"> </w:t>
+      </w:r>
+      <w:r>
+        <w:rPr>
+          <w:rFonts w:hint="eastAsia"/>
+        </w:rPr>
+        <w:t>回车和那个打勾的按钮功能是完全一样的，任务做完了就回车。</w:t>
+      </w:r>
+    </w:p>
+    <w:p>
+      <w:pPr>
+        <w:rPr>
+          <w:rFonts w:hint="eastAsia"/>
+        </w:rPr>
+      </w:pPr>
+      <w:r>
+        <w:rPr>
+          <w:rFonts w:hint="eastAsia"/>
+        </w:rPr>
+        <w:t>说明（</w:t>
+      </w:r>
+      <w:r>
+        <w:rPr>
+          <w:rFonts w:hint="eastAsia"/>
+        </w:rPr>
+        <w:t>2</w:t>
+      </w:r>
+      <w:r>
+        <w:rPr>
+          <w:rFonts w:hint="eastAsia"/>
+        </w:rPr>
+        <w:t>）</w:t>
+      </w:r>
+      <w:r>
+        <w:rPr>
+          <w:rFonts w:hint="eastAsia"/>
+        </w:rPr>
+        <w:t>AutoSeg</w:t>
+      </w:r>
+      <w:r>
+        <w:rPr>
+          <w:rFonts w:hint="eastAsia"/>
+        </w:rPr>
+        <w:t>体系宏大，拥有太多的功能和按键，功能之间是有一定优先顺序的。如果用户在不熟悉的情况下按下了某个功能键（工具栏图标），那么就有可能出现不响应其他功能的状态，</w:t>
+      </w:r>
+      <w:r>
+        <w:rPr>
+          <w:rFonts w:hint="eastAsia"/>
+        </w:rPr>
+        <w:t>ESCAPE</w:t>
+      </w:r>
+      <w:r>
+        <w:rPr>
+          <w:rFonts w:hint="eastAsia"/>
+        </w:rPr>
+        <w:t>键会取消当前所有功能，使用用户能快速回到初始状态。</w:t>
+      </w:r>
+    </w:p>
+    <w:p>
+      <w:pPr>
+        <w:rPr>
+          <w:rFonts w:hint="eastAsia"/>
+        </w:rPr>
+      </w:pPr>
+    </w:p>
+    <w:p>
+      <w:pPr>
+        <w:rPr>
+          <w:rFonts w:hint="eastAsia"/>
+        </w:rPr>
+      </w:pPr>
+    </w:p>
+    <w:p/>
     <w:p/>
     <w:p>
       <w:pPr>
@@ -2708,6 +2919,7 @@
         <w:rPr>
           <w:rFonts w:hint="eastAsia"/>
         </w:rPr>
+        <w:lastRenderedPageBreak/>
         <w:t>辅助线和辅助点则是指画多边形</w:t>
       </w:r>
       <w:r>
@@ -3643,7 +3855,6 @@
           <w:color w:val="24292F"/>
           <w:shd w:val="clear" w:color="auto" w:fill="FFFFFF"/>
         </w:rPr>
-        <w:lastRenderedPageBreak/>
         <w:t>The "Delete" function is given as follows, you make a selection with polygon, polyspline, or manual draw button, when press the del key on your keyboard, any selected area inside will be marked as background.</w:t>
       </w:r>
     </w:p>
@@ -4053,6 +4264,7 @@
           <w:color w:val="24292F"/>
           <w:shd w:val="clear" w:color="auto" w:fill="FFFFFF"/>
         </w:rPr>
+        <w:lastRenderedPageBreak/>
         <w:t>Pixel Range</w:t>
       </w:r>
       <w:r>
@@ -7539,7 +7751,7 @@
               <w:noProof/>
               <w:lang w:val="zh-CN"/>
             </w:rPr>
-            <w:t>5</w:t>
+            <w:t>6</w:t>
           </w:r>
         </w:fldSimple>
       </w:p>
@@ -7799,6 +8011,95 @@
     </w:lvl>
   </w:abstractNum>
   <w:abstractNum w:abstractNumId="2">
+    <w:nsid w:val="0FB54268"/>
+    <w:multiLevelType w:val="hybridMultilevel"/>
+    <w:tmpl w:val="2B62B9E4"/>
+    <w:lvl w:ilvl="0" w:tplc="80607FE0">
+      <w:start w:val="1"/>
+      <w:numFmt w:val="decimal"/>
+      <w:lvlText w:val="（%1）"/>
+      <w:lvlJc w:val="left"/>
+      <w:pPr>
+        <w:ind w:left="720" w:hanging="720"/>
+      </w:pPr>
+      <w:rPr>
+        <w:rFonts w:hint="default"/>
+      </w:rPr>
+    </w:lvl>
+    <w:lvl w:ilvl="1" w:tplc="04090019" w:tentative="1">
+      <w:start w:val="1"/>
+      <w:numFmt w:val="lowerLetter"/>
+      <w:lvlText w:val="%2)"/>
+      <w:lvlJc w:val="left"/>
+      <w:pPr>
+        <w:ind w:left="840" w:hanging="420"/>
+      </w:pPr>
+    </w:lvl>
+    <w:lvl w:ilvl="2" w:tplc="0409001B" w:tentative="1">
+      <w:start w:val="1"/>
+      <w:numFmt w:val="lowerRoman"/>
+      <w:lvlText w:val="%3."/>
+      <w:lvlJc w:val="right"/>
+      <w:pPr>
+        <w:ind w:left="1260" w:hanging="420"/>
+      </w:pPr>
+    </w:lvl>
+    <w:lvl w:ilvl="3" w:tplc="0409000F" w:tentative="1">
+      <w:start w:val="1"/>
+      <w:numFmt w:val="decimal"/>
+      <w:lvlText w:val="%4."/>
+      <w:lvlJc w:val="left"/>
+      <w:pPr>
+        <w:ind w:left="1680" w:hanging="420"/>
+      </w:pPr>
+    </w:lvl>
+    <w:lvl w:ilvl="4" w:tplc="04090019" w:tentative="1">
+      <w:start w:val="1"/>
+      <w:numFmt w:val="lowerLetter"/>
+      <w:lvlText w:val="%5)"/>
+      <w:lvlJc w:val="left"/>
+      <w:pPr>
+        <w:ind w:left="2100" w:hanging="420"/>
+      </w:pPr>
+    </w:lvl>
+    <w:lvl w:ilvl="5" w:tplc="0409001B" w:tentative="1">
+      <w:start w:val="1"/>
+      <w:numFmt w:val="lowerRoman"/>
+      <w:lvlText w:val="%6."/>
+      <w:lvlJc w:val="right"/>
+      <w:pPr>
+        <w:ind w:left="2520" w:hanging="420"/>
+      </w:pPr>
+    </w:lvl>
+    <w:lvl w:ilvl="6" w:tplc="0409000F" w:tentative="1">
+      <w:start w:val="1"/>
+      <w:numFmt w:val="decimal"/>
+      <w:lvlText w:val="%7."/>
+      <w:lvlJc w:val="left"/>
+      <w:pPr>
+        <w:ind w:left="2940" w:hanging="420"/>
+      </w:pPr>
+    </w:lvl>
+    <w:lvl w:ilvl="7" w:tplc="04090019" w:tentative="1">
+      <w:start w:val="1"/>
+      <w:numFmt w:val="lowerLetter"/>
+      <w:lvlText w:val="%8)"/>
+      <w:lvlJc w:val="left"/>
+      <w:pPr>
+        <w:ind w:left="3360" w:hanging="420"/>
+      </w:pPr>
+    </w:lvl>
+    <w:lvl w:ilvl="8" w:tplc="0409001B" w:tentative="1">
+      <w:start w:val="1"/>
+      <w:numFmt w:val="lowerRoman"/>
+      <w:lvlText w:val="%9."/>
+      <w:lvlJc w:val="right"/>
+      <w:pPr>
+        <w:ind w:left="3780" w:hanging="420"/>
+      </w:pPr>
+    </w:lvl>
+  </w:abstractNum>
+  <w:abstractNum w:abstractNumId="3">
     <w:nsid w:val="17430C33"/>
     <w:multiLevelType w:val="hybridMultilevel"/>
     <w:tmpl w:val="663CA166"/>
@@ -7911,7 +8212,96 @@
       </w:rPr>
     </w:lvl>
   </w:abstractNum>
-  <w:abstractNum w:abstractNumId="3">
+  <w:abstractNum w:abstractNumId="4">
+    <w:nsid w:val="5D332CE9"/>
+    <w:multiLevelType w:val="hybridMultilevel"/>
+    <w:tmpl w:val="AD02BDC6"/>
+    <w:lvl w:ilvl="0" w:tplc="D806F848">
+      <w:start w:val="1"/>
+      <w:numFmt w:val="decimal"/>
+      <w:lvlText w:val="(%1)"/>
+      <w:lvlJc w:val="left"/>
+      <w:pPr>
+        <w:ind w:left="360" w:hanging="360"/>
+      </w:pPr>
+      <w:rPr>
+        <w:rFonts w:hint="default"/>
+      </w:rPr>
+    </w:lvl>
+    <w:lvl w:ilvl="1" w:tplc="04090019" w:tentative="1">
+      <w:start w:val="1"/>
+      <w:numFmt w:val="lowerLetter"/>
+      <w:lvlText w:val="%2)"/>
+      <w:lvlJc w:val="left"/>
+      <w:pPr>
+        <w:ind w:left="840" w:hanging="420"/>
+      </w:pPr>
+    </w:lvl>
+    <w:lvl w:ilvl="2" w:tplc="0409001B" w:tentative="1">
+      <w:start w:val="1"/>
+      <w:numFmt w:val="lowerRoman"/>
+      <w:lvlText w:val="%3."/>
+      <w:lvlJc w:val="right"/>
+      <w:pPr>
+        <w:ind w:left="1260" w:hanging="420"/>
+      </w:pPr>
+    </w:lvl>
+    <w:lvl w:ilvl="3" w:tplc="0409000F" w:tentative="1">
+      <w:start w:val="1"/>
+      <w:numFmt w:val="decimal"/>
+      <w:lvlText w:val="%4."/>
+      <w:lvlJc w:val="left"/>
+      <w:pPr>
+        <w:ind w:left="1680" w:hanging="420"/>
+      </w:pPr>
+    </w:lvl>
+    <w:lvl w:ilvl="4" w:tplc="04090019" w:tentative="1">
+      <w:start w:val="1"/>
+      <w:numFmt w:val="lowerLetter"/>
+      <w:lvlText w:val="%5)"/>
+      <w:lvlJc w:val="left"/>
+      <w:pPr>
+        <w:ind w:left="2100" w:hanging="420"/>
+      </w:pPr>
+    </w:lvl>
+    <w:lvl w:ilvl="5" w:tplc="0409001B" w:tentative="1">
+      <w:start w:val="1"/>
+      <w:numFmt w:val="lowerRoman"/>
+      <w:lvlText w:val="%6."/>
+      <w:lvlJc w:val="right"/>
+      <w:pPr>
+        <w:ind w:left="2520" w:hanging="420"/>
+      </w:pPr>
+    </w:lvl>
+    <w:lvl w:ilvl="6" w:tplc="0409000F" w:tentative="1">
+      <w:start w:val="1"/>
+      <w:numFmt w:val="decimal"/>
+      <w:lvlText w:val="%7."/>
+      <w:lvlJc w:val="left"/>
+      <w:pPr>
+        <w:ind w:left="2940" w:hanging="420"/>
+      </w:pPr>
+    </w:lvl>
+    <w:lvl w:ilvl="7" w:tplc="04090019" w:tentative="1">
+      <w:start w:val="1"/>
+      <w:numFmt w:val="lowerLetter"/>
+      <w:lvlText w:val="%8)"/>
+      <w:lvlJc w:val="left"/>
+      <w:pPr>
+        <w:ind w:left="3360" w:hanging="420"/>
+      </w:pPr>
+    </w:lvl>
+    <w:lvl w:ilvl="8" w:tplc="0409001B" w:tentative="1">
+      <w:start w:val="1"/>
+      <w:numFmt w:val="lowerRoman"/>
+      <w:lvlText w:val="%9."/>
+      <w:lvlJc w:val="right"/>
+      <w:pPr>
+        <w:ind w:left="3780" w:hanging="420"/>
+      </w:pPr>
+    </w:lvl>
+  </w:abstractNum>
+  <w:abstractNum w:abstractNumId="5">
     <w:nsid w:val="75CD7C30"/>
     <w:multiLevelType w:val="multilevel"/>
     <w:tmpl w:val="0E1242BE"/>
@@ -8028,13 +8418,19 @@
     <w:abstractNumId w:val="0"/>
   </w:num>
   <w:num w:numId="2">
-    <w:abstractNumId w:val="3"/>
+    <w:abstractNumId w:val="5"/>
   </w:num>
   <w:num w:numId="3">
-    <w:abstractNumId w:val="2"/>
+    <w:abstractNumId w:val="3"/>
   </w:num>
   <w:num w:numId="4">
     <w:abstractNumId w:val="1"/>
+  </w:num>
+  <w:num w:numId="5">
+    <w:abstractNumId w:val="2"/>
+  </w:num>
+  <w:num w:numId="6">
+    <w:abstractNumId w:val="4"/>
   </w:num>
 </w:numbering>
 </file>
